--- a/Green.docx
+++ b/Green.docx
@@ -4,10 +4,10 @@
   <w:body>
     <w:p>
       <w:pPr>
-        <w:spacing w:after="0" w:line="240" w:lineRule="auto"/>
+        <w:spacing w:after="0" w:line="216" w:lineRule="auto"/>
         <w:rPr>
           <w:rFonts w:ascii="Evergreen" w:hAnsi="Evergreen"/>
-          <w:color w:val="009E08"/>
+          <w:color w:val="00B050"/>
           <w:sz w:val="76"/>
           <w:szCs w:val="76"/>
         </w:rPr>
@@ -15,7 +15,7 @@
       <w:r>
         <w:rPr>
           <w:rFonts w:ascii="Evergreen" w:hAnsi="Evergreen"/>
-          <w:color w:val="009E08"/>
+          <w:color w:val="00B050"/>
           <w:sz w:val="76"/>
           <w:szCs w:val="76"/>
         </w:rPr>
@@ -24,9 +24,10 @@
     </w:p>
     <w:p>
       <w:pPr>
-        <w:spacing w:after="0" w:line="240" w:lineRule="auto"/>
+        <w:spacing w:after="0" w:line="168" w:lineRule="auto"/>
         <w:rPr>
           <w:rFonts w:ascii="Segoe UI Light" w:hAnsi="Segoe UI Light"/>
+          <w:color w:val="92D050"/>
           <w:sz w:val="40"/>
           <w:szCs w:val="40"/>
         </w:rPr>
@@ -34,6 +35,7 @@
       <w:r>
         <w:rPr>
           <w:rFonts w:ascii="Segoe UI Light" w:hAnsi="Segoe UI Light"/>
+          <w:color w:val="92D050"/>
           <w:sz w:val="40"/>
           <w:szCs w:val="40"/>
         </w:rPr>
